--- a/Scenario/Game/Enervoment/Общее описание сцен (погода, время суток, отличия) v1.3.docx
+++ b/Scenario/Game/Enervoment/Общее описание сцен (погода, время суток, отличия) v1.3.docx
@@ -1,6 +1,6 @@
 
 <file path=word/document.xml><?xml version="1.0" encoding="utf-8"?>
-<w:document xmlns:ve="http://schemas.openxmlformats.org/markup-compatibility/2006" xmlns:o="urn:schemas-microsoft-com:office:office" xmlns:r="http://schemas.openxmlformats.org/officeDocument/2006/relationships" xmlns:m="http://schemas.openxmlformats.org/officeDocument/2006/math" xmlns:v="urn:schemas-microsoft-com:vml" xmlns:wp="http://schemas.openxmlformats.org/drawingml/2006/wordprocessingDrawing" xmlns:w10="urn:schemas-microsoft-com:office:word" xmlns:w="http://schemas.openxmlformats.org/wordprocessingml/2006/main" xmlns:wne="http://schemas.microsoft.com/office/word/2006/wordml">
+<w:document xmlns:wpc="http://schemas.microsoft.com/office/word/2010/wordprocessingCanvas" xmlns:mc="http://schemas.openxmlformats.org/markup-compatibility/2006" xmlns:o="urn:schemas-microsoft-com:office:office" xmlns:r="http://schemas.openxmlformats.org/officeDocument/2006/relationships" xmlns:m="http://schemas.openxmlformats.org/officeDocument/2006/math" xmlns:v="urn:schemas-microsoft-com:vml" xmlns:wp14="http://schemas.microsoft.com/office/word/2010/wordprocessingDrawing" xmlns:wp="http://schemas.openxmlformats.org/drawingml/2006/wordprocessingDrawing" xmlns:w10="urn:schemas-microsoft-com:office:word" xmlns:w="http://schemas.openxmlformats.org/wordprocessingml/2006/main" xmlns:w14="http://schemas.microsoft.com/office/word/2010/wordml" xmlns:wpg="http://schemas.microsoft.com/office/word/2010/wordprocessingGroup" xmlns:wpi="http://schemas.microsoft.com/office/word/2010/wordprocessingInk" xmlns:wne="http://schemas.microsoft.com/office/word/2006/wordml" xmlns:wps="http://schemas.microsoft.com/office/word/2010/wordprocessingShape" mc:Ignorable="w14 wp14">
   <w:body>
     <w:p>
       <w:r>
@@ -9,15 +9,7 @@
     </w:p>
     <w:p>
       <w:r>
-        <w:t xml:space="preserve">Местность располагается в умеренно-континентальном климате с преобладанием лиственных пород деревьев. Имеется обычная смена сезонов </w:t>
-      </w:r>
-      <w:proofErr w:type="spellStart"/>
-      <w:r>
-        <w:t>весна-лето-осень-зима</w:t>
-      </w:r>
-      <w:proofErr w:type="spellEnd"/>
-      <w:r>
-        <w:t xml:space="preserve">. </w:t>
+        <w:t xml:space="preserve">Местность располагается в умеренно-континентальном климате с преобладанием лиственных пород деревьев. Имеется обычная смена сезонов весна-лето-осень-зима. </w:t>
       </w:r>
     </w:p>
     <w:p>
@@ -308,7 +300,7 @@
                     </pic:cNvPicPr>
                   </pic:nvPicPr>
                   <pic:blipFill>
-                    <a:blip r:embed="rId4" cstate="print"/>
+                    <a:blip r:embed="rId5" cstate="print"/>
                     <a:srcRect/>
                     <a:stretch>
                       <a:fillRect/>
@@ -376,7 +368,7 @@
                     </pic:cNvPicPr>
                   </pic:nvPicPr>
                   <pic:blipFill>
-                    <a:blip r:embed="rId5" cstate="print"/>
+                    <a:blip r:embed="rId6" cstate="print"/>
                     <a:srcRect/>
                     <a:stretch>
                       <a:fillRect/>
@@ -421,47 +413,59 @@
     </w:p>
     <w:p>
       <w:pPr>
-        <w:ind w:firstLine="708"/>
+        <w:pStyle w:val="2"/>
+        <w:rPr>
+          <w:b w:val="0"/>
+        </w:rPr>
       </w:pPr>
       <w:r>
-        <w:t>Сезон: середина зимы</w:t>
-      </w:r>
-    </w:p>
-    <w:p>
-      <w:pPr>
-        <w:ind w:firstLine="0"/>
-      </w:pPr>
-      <w:r>
-        <w:tab/>
-        <w:t>Время суток: ночь</w:t>
-      </w:r>
-    </w:p>
-    <w:p>
-      <w:pPr>
-        <w:ind w:firstLine="0"/>
-      </w:pPr>
-      <w:r>
-        <w:tab/>
-        <w:t>Погодные условия: метель, ветрено, небо затянуто кучевыми облаками.</w:t>
-      </w:r>
-    </w:p>
-    <w:p>
-      <w:pPr>
-        <w:ind w:firstLine="0"/>
-        <w:rPr>
-          <w:lang w:val="en-US"/>
-        </w:rPr>
-      </w:pPr>
+        <w:t xml:space="preserve">Время действия: </w:t>
+      </w:r>
+      <w:r>
+        <w:rPr>
+          <w:b w:val="0"/>
+        </w:rPr>
+        <w:t>~</w:t>
+      </w:r>
+      <w:r>
+        <w:rPr>
+          <w:b w:val="0"/>
+        </w:rPr>
+        <w:t>750 года эры технологий</w:t>
+      </w:r>
+    </w:p>
+    <w:p>
+      <w:r>
+        <w:t>Время года – осень</w:t>
+      </w:r>
+      <w:r>
+        <w:t xml:space="preserve"> (</w:t>
+      </w:r>
+      <w:r>
+        <w:t>деревья без листьев, но снега еще нет)</w:t>
+      </w:r>
+    </w:p>
+    <w:p>
+      <w:r>
+        <w:t>Время суток – ночь</w:t>
+      </w:r>
+    </w:p>
+    <w:p>
+      <w:r>
+        <w:t>Погодные условия: пасмурно, туман.</w:t>
+      </w:r>
+    </w:p>
+    <w:p>
       <w:r>
         <w:rPr>
           <w:noProof/>
           <w:lang w:eastAsia="ru-RU"/>
         </w:rPr>
         <w:drawing>
-          <wp:inline distT="0" distB="0" distL="0" distR="0">
-            <wp:extent cx="6477000" cy="4048125"/>
-            <wp:effectExtent l="19050" t="0" r="0" b="0"/>
-            <wp:docPr id="18" name="Рисунок 3" descr="E:\Документы\разное инфо\Игра\пример картинок\Климат\техно демка - технология 2.jpg"/>
+          <wp:inline distT="0" distB="0" distL="0" distR="0" wp14:anchorId="10AA471D" wp14:editId="6F76E518">
+            <wp:extent cx="3552825" cy="2667000"/>
+            <wp:effectExtent l="19050" t="0" r="9525" b="0"/>
+            <wp:docPr id="15" name="Рисунок 4" descr="E:\Документы\разное инфо\Игра\пример картинок\Климат\техно демка - техномагия.jpg"/>
             <wp:cNvGraphicFramePr>
               <a:graphicFrameLocks xmlns:a="http://schemas.openxmlformats.org/drawingml/2006/main" noChangeAspect="1"/>
             </wp:cNvGraphicFramePr>
@@ -469,13 +473,13 @@
               <a:graphicData uri="http://schemas.openxmlformats.org/drawingml/2006/picture">
                 <pic:pic xmlns:pic="http://schemas.openxmlformats.org/drawingml/2006/picture">
                   <pic:nvPicPr>
-                    <pic:cNvPr id="0" name="Picture 3" descr="E:\Документы\разное инфо\Игра\пример картинок\Климат\техно демка - технология 2.jpg"/>
+                    <pic:cNvPr id="0" name="Picture 4" descr="E:\Документы\разное инфо\Игра\пример картинок\Климат\техно демка - техномагия.jpg"/>
                     <pic:cNvPicPr>
                       <a:picLocks noChangeAspect="1" noChangeArrowheads="1"/>
                     </pic:cNvPicPr>
                   </pic:nvPicPr>
                   <pic:blipFill>
-                    <a:blip r:embed="rId6" cstate="print"/>
+                    <a:blip r:embed="rId7" cstate="print"/>
                     <a:srcRect/>
                     <a:stretch>
                       <a:fillRect/>
@@ -484,7 +488,7 @@
                   <pic:spPr bwMode="auto">
                     <a:xfrm>
                       <a:off x="0" y="0"/>
-                      <a:ext cx="6477000" cy="4048125"/>
+                      <a:ext cx="3552825" cy="2667000"/>
                     </a:xfrm>
                     <a:prstGeom prst="rect">
                       <a:avLst/>
@@ -508,6 +512,8 @@
       <w:r>
         <w:t>По дну ущелья протягивается русло высохшей реки, когда-то текшей через всё ущелье, с истоком на севере. Русло разделяет равнину (западный берег) и лес (восточный берег). Дно ровное, глиняное, покрытое галькой.</w:t>
       </w:r>
+      <w:bookmarkStart w:id="0" w:name="_GoBack"/>
+      <w:bookmarkEnd w:id="0"/>
     </w:p>
     <w:p>
       <w:r>
@@ -564,7 +570,7 @@
                     </pic:cNvPicPr>
                   </pic:nvPicPr>
                   <pic:blipFill>
-                    <a:blip r:embed="rId7" cstate="print"/>
+                    <a:blip r:embed="rId8" cstate="print"/>
                     <a:srcRect/>
                     <a:stretch>
                       <a:fillRect/>
@@ -665,7 +671,7 @@
                     </pic:cNvPicPr>
                   </pic:nvPicPr>
                   <pic:blipFill>
-                    <a:blip r:embed="rId8" cstate="print"/>
+                    <a:blip r:embed="rId9" cstate="print"/>
                     <a:srcRect/>
                     <a:stretch>
                       <a:fillRect/>
@@ -719,7 +725,7 @@
                     </pic:cNvPicPr>
                   </pic:nvPicPr>
                   <pic:blipFill>
-                    <a:blip r:embed="rId9" cstate="print"/>
+                    <a:blip r:embed="rId7" cstate="print"/>
                     <a:srcRect/>
                     <a:stretch>
                       <a:fillRect/>
@@ -762,7 +768,7 @@
 </file>
 
 <file path=word/styles.xml><?xml version="1.0" encoding="utf-8"?>
-<w:styles xmlns:r="http://schemas.openxmlformats.org/officeDocument/2006/relationships" xmlns:w="http://schemas.openxmlformats.org/wordprocessingml/2006/main">
+<w:styles xmlns:mc="http://schemas.openxmlformats.org/markup-compatibility/2006" xmlns:r="http://schemas.openxmlformats.org/officeDocument/2006/relationships" xmlns:w="http://schemas.openxmlformats.org/wordprocessingml/2006/main" xmlns:w14="http://schemas.microsoft.com/office/word/2010/wordml" mc:Ignorable="w14">
   <w:docDefaults>
     <w:rPrDefault>
       <w:rPr>
@@ -924,6 +930,27 @@
     <w:qFormat/>
     <w:rsid w:val="004207A2"/>
   </w:style>
+  <w:style w:type="paragraph" w:styleId="2">
+    <w:name w:val="heading 2"/>
+    <w:basedOn w:val="a"/>
+    <w:next w:val="a"/>
+    <w:link w:val="20"/>
+    <w:uiPriority w:val="9"/>
+    <w:unhideWhenUsed/>
+    <w:qFormat/>
+    <w:rsid w:val="00145E5B"/>
+    <w:pPr>
+      <w:keepNext/>
+      <w:keepLines/>
+      <w:spacing w:before="240"/>
+      <w:outlineLvl w:val="1"/>
+    </w:pPr>
+    <w:rPr>
+      <w:rFonts w:eastAsiaTheme="majorEastAsia" w:cs="Times New Roman"/>
+      <w:b/>
+      <w:bCs/>
+    </w:rPr>
+  </w:style>
   <w:style w:type="character" w:default="1" w:styleId="a0">
     <w:name w:val="Default Paragraph Font"/>
     <w:uiPriority w:val="1"/>
@@ -935,7 +962,6 @@
     <w:uiPriority w:val="99"/>
     <w:semiHidden/>
     <w:unhideWhenUsed/>
-    <w:qFormat/>
     <w:tblPr>
       <w:tblInd w:w="0" w:type="dxa"/>
       <w:tblCellMar>
@@ -996,6 +1022,208 @@
       <w:noProof/>
       <w:lang w:eastAsia="ru-RU"/>
     </w:rPr>
+  </w:style>
+  <w:style w:type="character" w:customStyle="1" w:styleId="20">
+    <w:name w:val="Заголовок 2 Знак"/>
+    <w:basedOn w:val="a0"/>
+    <w:link w:val="2"/>
+    <w:uiPriority w:val="9"/>
+    <w:rsid w:val="00145E5B"/>
+    <w:rPr>
+      <w:rFonts w:eastAsiaTheme="majorEastAsia" w:cs="Times New Roman"/>
+      <w:b/>
+      <w:bCs/>
+    </w:rPr>
+  </w:style>
+</w:styles>
+</file>
+
+<file path=word/stylesWithEffects.xml><?xml version="1.0" encoding="utf-8"?>
+<w:styles xmlns:wpc="http://schemas.microsoft.com/office/word/2010/wordprocessingCanvas" xmlns:mc="http://schemas.openxmlformats.org/markup-compatibility/2006" xmlns:o="urn:schemas-microsoft-com:office:office" xmlns:r="http://schemas.openxmlformats.org/officeDocument/2006/relationships" xmlns:m="http://schemas.openxmlformats.org/officeDocument/2006/math" xmlns:v="urn:schemas-microsoft-com:vml" xmlns:wp14="http://schemas.microsoft.com/office/word/2010/wordprocessingDrawing" xmlns:wp="http://schemas.openxmlformats.org/drawingml/2006/wordprocessingDrawing" xmlns:w10="urn:schemas-microsoft-com:office:word" xmlns:w="http://schemas.openxmlformats.org/wordprocessingml/2006/main" xmlns:w14="http://schemas.microsoft.com/office/word/2010/wordml" xmlns:wpg="http://schemas.microsoft.com/office/word/2010/wordprocessingGroup" xmlns:wpi="http://schemas.microsoft.com/office/word/2010/wordprocessingInk" xmlns:wne="http://schemas.microsoft.com/office/word/2006/wordml" xmlns:wps="http://schemas.microsoft.com/office/word/2010/wordprocessingShape" mc:Ignorable="w14 wp14">
+  <w:docDefaults>
+    <w:rPrDefault>
+      <w:rPr>
+        <w:rFonts w:asciiTheme="minorHAnsi" w:eastAsiaTheme="minorEastAsia" w:hAnsiTheme="minorHAnsi" w:cstheme="minorBidi"/>
+        <w:sz w:val="22"/>
+        <w:szCs w:val="22"/>
+        <w:lang w:val="ru-RU" w:eastAsia="ru-RU" w:bidi="ar-SA"/>
+      </w:rPr>
+    </w:rPrDefault>
+    <w:pPrDefault>
+      <w:pPr>
+        <w:spacing w:after="200" w:line="276" w:lineRule="auto"/>
+      </w:pPr>
+    </w:pPrDefault>
+  </w:docDefaults>
+  <w:latentStyles w:defLockedState="0" w:defUIPriority="99" w:defSemiHidden="1" w:defUnhideWhenUsed="1" w:defQFormat="0" w:count="267">
+    <w:lsdException w:name="Normal" w:semiHidden="0" w:uiPriority="0" w:unhideWhenUsed="0" w:qFormat="1"/>
+    <w:lsdException w:name="heading 1" w:semiHidden="0" w:uiPriority="9" w:unhideWhenUsed="0" w:qFormat="1"/>
+    <w:lsdException w:name="heading 2" w:uiPriority="9" w:qFormat="1"/>
+    <w:lsdException w:name="heading 3" w:uiPriority="9" w:qFormat="1"/>
+    <w:lsdException w:name="heading 4" w:uiPriority="9" w:qFormat="1"/>
+    <w:lsdException w:name="heading 5" w:uiPriority="9" w:qFormat="1"/>
+    <w:lsdException w:name="heading 6" w:uiPriority="9" w:qFormat="1"/>
+    <w:lsdException w:name="heading 7" w:uiPriority="9" w:qFormat="1"/>
+    <w:lsdException w:name="heading 8" w:uiPriority="9" w:qFormat="1"/>
+    <w:lsdException w:name="heading 9" w:uiPriority="9" w:qFormat="1"/>
+    <w:lsdException w:name="toc 1" w:uiPriority="39"/>
+    <w:lsdException w:name="toc 2" w:uiPriority="39"/>
+    <w:lsdException w:name="toc 3" w:uiPriority="39"/>
+    <w:lsdException w:name="toc 4" w:uiPriority="39"/>
+    <w:lsdException w:name="toc 5" w:uiPriority="39"/>
+    <w:lsdException w:name="toc 6" w:uiPriority="39"/>
+    <w:lsdException w:name="toc 7" w:uiPriority="39"/>
+    <w:lsdException w:name="toc 8" w:uiPriority="39"/>
+    <w:lsdException w:name="toc 9" w:uiPriority="39"/>
+    <w:lsdException w:name="caption" w:uiPriority="35" w:qFormat="1"/>
+    <w:lsdException w:name="Title" w:semiHidden="0" w:uiPriority="10" w:unhideWhenUsed="0" w:qFormat="1"/>
+    <w:lsdException w:name="Default Paragraph Font" w:uiPriority="1"/>
+    <w:lsdException w:name="Subtitle" w:semiHidden="0" w:uiPriority="11" w:unhideWhenUsed="0" w:qFormat="1"/>
+    <w:lsdException w:name="Strong" w:semiHidden="0" w:uiPriority="22" w:unhideWhenUsed="0" w:qFormat="1"/>
+    <w:lsdException w:name="Emphasis" w:semiHidden="0" w:uiPriority="20" w:unhideWhenUsed="0" w:qFormat="1"/>
+    <w:lsdException w:name="Table Grid" w:semiHidden="0" w:uiPriority="59" w:unhideWhenUsed="0"/>
+    <w:lsdException w:name="Placeholder Text" w:unhideWhenUsed="0"/>
+    <w:lsdException w:name="No Spacing" w:semiHidden="0" w:uiPriority="1" w:unhideWhenUsed="0" w:qFormat="1"/>
+    <w:lsdException w:name="Light Shading" w:semiHidden="0" w:uiPriority="60" w:unhideWhenUsed="0"/>
+    <w:lsdException w:name="Light List" w:semiHidden="0" w:uiPriority="61" w:unhideWhenUsed="0"/>
+    <w:lsdException w:name="Light Grid" w:semiHidden="0" w:uiPriority="62" w:unhideWhenUsed="0"/>
+    <w:lsdException w:name="Medium Shading 1" w:semiHidden="0" w:uiPriority="63" w:unhideWhenUsed="0"/>
+    <w:lsdException w:name="Medium Shading 2" w:semiHidden="0" w:uiPriority="64" w:unhideWhenUsed="0"/>
+    <w:lsdException w:name="Medium List 1" w:semiHidden="0" w:uiPriority="65" w:unhideWhenUsed="0"/>
+    <w:lsdException w:name="Medium List 2" w:semiHidden="0" w:uiPriority="66" w:unhideWhenUsed="0"/>
+    <w:lsdException w:name="Medium Grid 1" w:semiHidden="0" w:uiPriority="67" w:unhideWhenUsed="0"/>
+    <w:lsdException w:name="Medium Grid 2" w:semiHidden="0" w:uiPriority="68" w:unhideWhenUsed="0"/>
+    <w:lsdException w:name="Medium Grid 3" w:semiHidden="0" w:uiPriority="69" w:unhideWhenUsed="0"/>
+    <w:lsdException w:name="Dark List" w:semiHidden="0" w:uiPriority="70" w:unhideWhenUsed="0"/>
+    <w:lsdException w:name="Colorful Shading" w:semiHidden="0" w:uiPriority="71" w:unhideWhenUsed="0"/>
+    <w:lsdException w:name="Colorful List" w:semiHidden="0" w:uiPriority="72" w:unhideWhenUsed="0"/>
+    <w:lsdException w:name="Colorful Grid" w:semiHidden="0" w:uiPriority="73" w:unhideWhenUsed="0"/>
+    <w:lsdException w:name="Light Shading Accent 1" w:semiHidden="0" w:uiPriority="60" w:unhideWhenUsed="0"/>
+    <w:lsdException w:name="Light List Accent 1" w:semiHidden="0" w:uiPriority="61" w:unhideWhenUsed="0"/>
+    <w:lsdException w:name="Light Grid Accent 1" w:semiHidden="0" w:uiPriority="62" w:unhideWhenUsed="0"/>
+    <w:lsdException w:name="Medium Shading 1 Accent 1" w:semiHidden="0" w:uiPriority="63" w:unhideWhenUsed="0"/>
+    <w:lsdException w:name="Medium Shading 2 Accent 1" w:semiHidden="0" w:uiPriority="64" w:unhideWhenUsed="0"/>
+    <w:lsdException w:name="Medium List 1 Accent 1" w:semiHidden="0" w:uiPriority="65" w:unhideWhenUsed="0"/>
+    <w:lsdException w:name="Revision" w:unhideWhenUsed="0"/>
+    <w:lsdException w:name="List Paragraph" w:semiHidden="0" w:uiPriority="34" w:unhideWhenUsed="0" w:qFormat="1"/>
+    <w:lsdException w:name="Quote" w:semiHidden="0" w:uiPriority="29" w:unhideWhenUsed="0" w:qFormat="1"/>
+    <w:lsdException w:name="Intense Quote" w:semiHidden="0" w:uiPriority="30" w:unhideWhenUsed="0" w:qFormat="1"/>
+    <w:lsdException w:name="Medium List 2 Accent 1" w:semiHidden="0" w:uiPriority="66" w:unhideWhenUsed="0"/>
+    <w:lsdException w:name="Medium Grid 1 Accent 1" w:semiHidden="0" w:uiPriority="67" w:unhideWhenUsed="0"/>
+    <w:lsdException w:name="Medium Grid 2 Accent 1" w:semiHidden="0" w:uiPriority="68" w:unhideWhenUsed="0"/>
+    <w:lsdException w:name="Medium Grid 3 Accent 1" w:semiHidden="0" w:uiPriority="69" w:unhideWhenUsed="0"/>
+    <w:lsdException w:name="Dark List Accent 1" w:semiHidden="0" w:uiPriority="70" w:unhideWhenUsed="0"/>
+    <w:lsdException w:name="Colorful Shading Accent 1" w:semiHidden="0" w:uiPriority="71" w:unhideWhenUsed="0"/>
+    <w:lsdException w:name="Colorful List Accent 1" w:semiHidden="0" w:uiPriority="72" w:unhideWhenUsed="0"/>
+    <w:lsdException w:name="Colorful Grid Accent 1" w:semiHidden="0" w:uiPriority="73" w:unhideWhenUsed="0"/>
+    <w:lsdException w:name="Light Shading Accent 2" w:semiHidden="0" w:uiPriority="60" w:unhideWhenUsed="0"/>
+    <w:lsdException w:name="Light List Accent 2" w:semiHidden="0" w:uiPriority="61" w:unhideWhenUsed="0"/>
+    <w:lsdException w:name="Light Grid Accent 2" w:semiHidden="0" w:uiPriority="62" w:unhideWhenUsed="0"/>
+    <w:lsdException w:name="Medium Shading 1 Accent 2" w:semiHidden="0" w:uiPriority="63" w:unhideWhenUsed="0"/>
+    <w:lsdException w:name="Medium Shading 2 Accent 2" w:semiHidden="0" w:uiPriority="64" w:unhideWhenUsed="0"/>
+    <w:lsdException w:name="Medium List 1 Accent 2" w:semiHidden="0" w:uiPriority="65" w:unhideWhenUsed="0"/>
+    <w:lsdException w:name="Medium List 2 Accent 2" w:semiHidden="0" w:uiPriority="66" w:unhideWhenUsed="0"/>
+    <w:lsdException w:name="Medium Grid 1 Accent 2" w:semiHidden="0" w:uiPriority="67" w:unhideWhenUsed="0"/>
+    <w:lsdException w:name="Medium Grid 2 Accent 2" w:semiHidden="0" w:uiPriority="68" w:unhideWhenUsed="0"/>
+    <w:lsdException w:name="Medium Grid 3 Accent 2" w:semiHidden="0" w:uiPriority="69" w:unhideWhenUsed="0"/>
+    <w:lsdException w:name="Dark List Accent 2" w:semiHidden="0" w:uiPriority="70" w:unhideWhenUsed="0"/>
+    <w:lsdException w:name="Colorful Shading Accent 2" w:semiHidden="0" w:uiPriority="71" w:unhideWhenUsed="0"/>
+    <w:lsdException w:name="Colorful List Accent 2" w:semiHidden="0" w:uiPriority="72" w:unhideWhenUsed="0"/>
+    <w:lsdException w:name="Colorful Grid Accent 2" w:semiHidden="0" w:uiPriority="73" w:unhideWhenUsed="0"/>
+    <w:lsdException w:name="Light Shading Accent 3" w:semiHidden="0" w:uiPriority="60" w:unhideWhenUsed="0"/>
+    <w:lsdException w:name="Light List Accent 3" w:semiHidden="0" w:uiPriority="61" w:unhideWhenUsed="0"/>
+    <w:lsdException w:name="Light Grid Accent 3" w:semiHidden="0" w:uiPriority="62" w:unhideWhenUsed="0"/>
+    <w:lsdException w:name="Medium Shading 1 Accent 3" w:semiHidden="0" w:uiPriority="63" w:unhideWhenUsed="0"/>
+    <w:lsdException w:name="Medium Shading 2 Accent 3" w:semiHidden="0" w:uiPriority="64" w:unhideWhenUsed="0"/>
+    <w:lsdException w:name="Medium List 1 Accent 3" w:semiHidden="0" w:uiPriority="65" w:unhideWhenUsed="0"/>
+    <w:lsdException w:name="Medium List 2 Accent 3" w:semiHidden="0" w:uiPriority="66" w:unhideWhenUsed="0"/>
+    <w:lsdException w:name="Medium Grid 1 Accent 3" w:semiHidden="0" w:uiPriority="67" w:unhideWhenUsed="0"/>
+    <w:lsdException w:name="Medium Grid 2 Accent 3" w:semiHidden="0" w:uiPriority="68" w:unhideWhenUsed="0"/>
+    <w:lsdException w:name="Medium Grid 3 Accent 3" w:semiHidden="0" w:uiPriority="69" w:unhideWhenUsed="0"/>
+    <w:lsdException w:name="Dark List Accent 3" w:semiHidden="0" w:uiPriority="70" w:unhideWhenUsed="0"/>
+    <w:lsdException w:name="Colorful Shading Accent 3" w:semiHidden="0" w:uiPriority="71" w:unhideWhenUsed="0"/>
+    <w:lsdException w:name="Colorful List Accent 3" w:semiHidden="0" w:uiPriority="72" w:unhideWhenUsed="0"/>
+    <w:lsdException w:name="Colorful Grid Accent 3" w:semiHidden="0" w:uiPriority="73" w:unhideWhenUsed="0"/>
+    <w:lsdException w:name="Light Shading Accent 4" w:semiHidden="0" w:uiPriority="60" w:unhideWhenUsed="0"/>
+    <w:lsdException w:name="Light List Accent 4" w:semiHidden="0" w:uiPriority="61" w:unhideWhenUsed="0"/>
+    <w:lsdException w:name="Light Grid Accent 4" w:semiHidden="0" w:uiPriority="62" w:unhideWhenUsed="0"/>
+    <w:lsdException w:name="Medium Shading 1 Accent 4" w:semiHidden="0" w:uiPriority="63" w:unhideWhenUsed="0"/>
+    <w:lsdException w:name="Medium Shading 2 Accent 4" w:semiHidden="0" w:uiPriority="64" w:unhideWhenUsed="0"/>
+    <w:lsdException w:name="Medium List 1 Accent 4" w:semiHidden="0" w:uiPriority="65" w:unhideWhenUsed="0"/>
+    <w:lsdException w:name="Medium List 2 Accent 4" w:semiHidden="0" w:uiPriority="66" w:unhideWhenUsed="0"/>
+    <w:lsdException w:name="Medium Grid 1 Accent 4" w:semiHidden="0" w:uiPriority="67" w:unhideWhenUsed="0"/>
+    <w:lsdException w:name="Medium Grid 2 Accent 4" w:semiHidden="0" w:uiPriority="68" w:unhideWhenUsed="0"/>
+    <w:lsdException w:name="Medium Grid 3 Accent 4" w:semiHidden="0" w:uiPriority="69" w:unhideWhenUsed="0"/>
+    <w:lsdException w:name="Dark List Accent 4" w:semiHidden="0" w:uiPriority="70" w:unhideWhenUsed="0"/>
+    <w:lsdException w:name="Colorful Shading Accent 4" w:semiHidden="0" w:uiPriority="71" w:unhideWhenUsed="0"/>
+    <w:lsdException w:name="Colorful List Accent 4" w:semiHidden="0" w:uiPriority="72" w:unhideWhenUsed="0"/>
+    <w:lsdException w:name="Colorful Grid Accent 4" w:semiHidden="0" w:uiPriority="73" w:unhideWhenUsed="0"/>
+    <w:lsdException w:name="Light Shading Accent 5" w:semiHidden="0" w:uiPriority="60" w:unhideWhenUsed="0"/>
+    <w:lsdException w:name="Light List Accent 5" w:semiHidden="0" w:uiPriority="61" w:unhideWhenUsed="0"/>
+    <w:lsdException w:name="Light Grid Accent 5" w:semiHidden="0" w:uiPriority="62" w:unhideWhenUsed="0"/>
+    <w:lsdException w:name="Medium Shading 1 Accent 5" w:semiHidden="0" w:uiPriority="63" w:unhideWhenUsed="0"/>
+    <w:lsdException w:name="Medium Shading 2 Accent 5" w:semiHidden="0" w:uiPriority="64" w:unhideWhenUsed="0"/>
+    <w:lsdException w:name="Medium List 1 Accent 5" w:semiHidden="0" w:uiPriority="65" w:unhideWhenUsed="0"/>
+    <w:lsdException w:name="Medium List 2 Accent 5" w:semiHidden="0" w:uiPriority="66" w:unhideWhenUsed="0"/>
+    <w:lsdException w:name="Medium Grid 1 Accent 5" w:semiHidden="0" w:uiPriority="67" w:unhideWhenUsed="0"/>
+    <w:lsdException w:name="Medium Grid 2 Accent 5" w:semiHidden="0" w:uiPriority="68" w:unhideWhenUsed="0"/>
+    <w:lsdException w:name="Medium Grid 3 Accent 5" w:semiHidden="0" w:uiPriority="69" w:unhideWhenUsed="0"/>
+    <w:lsdException w:name="Dark List Accent 5" w:semiHidden="0" w:uiPriority="70" w:unhideWhenUsed="0"/>
+    <w:lsdException w:name="Colorful Shading Accent 5" w:semiHidden="0" w:uiPriority="71" w:unhideWhenUsed="0"/>
+    <w:lsdException w:name="Colorful List Accent 5" w:semiHidden="0" w:uiPriority="72" w:unhideWhenUsed="0"/>
+    <w:lsdException w:name="Colorful Grid Accent 5" w:semiHidden="0" w:uiPriority="73" w:unhideWhenUsed="0"/>
+    <w:lsdException w:name="Light Shading Accent 6" w:semiHidden="0" w:uiPriority="60" w:unhideWhenUsed="0"/>
+    <w:lsdException w:name="Light List Accent 6" w:semiHidden="0" w:uiPriority="61" w:unhideWhenUsed="0"/>
+    <w:lsdException w:name="Light Grid Accent 6" w:semiHidden="0" w:uiPriority="62" w:unhideWhenUsed="0"/>
+    <w:lsdException w:name="Medium Shading 1 Accent 6" w:semiHidden="0" w:uiPriority="63" w:unhideWhenUsed="0"/>
+    <w:lsdException w:name="Medium Shading 2 Accent 6" w:semiHidden="0" w:uiPriority="64" w:unhideWhenUsed="0"/>
+    <w:lsdException w:name="Medium List 1 Accent 6" w:semiHidden="0" w:uiPriority="65" w:unhideWhenUsed="0"/>
+    <w:lsdException w:name="Medium List 2 Accent 6" w:semiHidden="0" w:uiPriority="66" w:unhideWhenUsed="0"/>
+    <w:lsdException w:name="Medium Grid 1 Accent 6" w:semiHidden="0" w:uiPriority="67" w:unhideWhenUsed="0"/>
+    <w:lsdException w:name="Medium Grid 2 Accent 6" w:semiHidden="0" w:uiPriority="68" w:unhideWhenUsed="0"/>
+    <w:lsdException w:name="Medium Grid 3 Accent 6" w:semiHidden="0" w:uiPriority="69" w:unhideWhenUsed="0"/>
+    <w:lsdException w:name="Dark List Accent 6" w:semiHidden="0" w:uiPriority="70" w:unhideWhenUsed="0"/>
+    <w:lsdException w:name="Colorful Shading Accent 6" w:semiHidden="0" w:uiPriority="71" w:unhideWhenUsed="0"/>
+    <w:lsdException w:name="Colorful List Accent 6" w:semiHidden="0" w:uiPriority="72" w:unhideWhenUsed="0"/>
+    <w:lsdException w:name="Colorful Grid Accent 6" w:semiHidden="0" w:uiPriority="73" w:unhideWhenUsed="0"/>
+    <w:lsdException w:name="Subtle Emphasis" w:semiHidden="0" w:uiPriority="19" w:unhideWhenUsed="0" w:qFormat="1"/>
+    <w:lsdException w:name="Intense Emphasis" w:semiHidden="0" w:uiPriority="21" w:unhideWhenUsed="0" w:qFormat="1"/>
+    <w:lsdException w:name="Subtle Reference" w:semiHidden="0" w:uiPriority="31" w:unhideWhenUsed="0" w:qFormat="1"/>
+    <w:lsdException w:name="Intense Reference" w:semiHidden="0" w:uiPriority="32" w:unhideWhenUsed="0" w:qFormat="1"/>
+    <w:lsdException w:name="Book Title" w:semiHidden="0" w:uiPriority="33" w:unhideWhenUsed="0" w:qFormat="1"/>
+    <w:lsdException w:name="Bibliography" w:uiPriority="37"/>
+    <w:lsdException w:name="TOC Heading" w:uiPriority="39" w:qFormat="1"/>
+  </w:latentStyles>
+  <w:style w:type="paragraph" w:default="1" w:styleId="a">
+    <w:name w:val="Normal"/>
+    <w:qFormat/>
+  </w:style>
+  <w:style w:type="character" w:default="1" w:styleId="a0">
+    <w:name w:val="Default Paragraph Font"/>
+    <w:uiPriority w:val="1"/>
+    <w:semiHidden/>
+    <w:unhideWhenUsed/>
+  </w:style>
+  <w:style w:type="table" w:default="1" w:styleId="a1">
+    <w:name w:val="Normal Table"/>
+    <w:uiPriority w:val="99"/>
+    <w:semiHidden/>
+    <w:unhideWhenUsed/>
+    <w:tblPr>
+      <w:tblInd w:w="0" w:type="dxa"/>
+      <w:tblCellMar>
+        <w:top w:w="0" w:type="dxa"/>
+        <w:left w:w="108" w:type="dxa"/>
+        <w:bottom w:w="0" w:type="dxa"/>
+        <w:right w:w="108" w:type="dxa"/>
+      </w:tblCellMar>
+    </w:tblPr>
+  </w:style>
+  <w:style w:type="numbering" w:default="1" w:styleId="a2">
+    <w:name w:val="No List"/>
+    <w:uiPriority w:val="99"/>
+    <w:semiHidden/>
+    <w:unhideWhenUsed/>
   </w:style>
 </w:styles>
 </file>
